--- a/LessonPlans/CS296N-LP-WK02D1-W16-Views.docx
+++ b/LessonPlans/CS296N-LP-WK02D1-W16-Views.docx
@@ -13,227 +13,20 @@
         <w:rPr>
           <w:b/>
         </w:rPr>
-        <w:t>Where we are:</w:t>
-      </w:r>
-    </w:p>
-    <w:tbl>
-      <w:tblPr>
-        <w:tblStyle w:val="TableGrid"/>
-        <w:tblW w:w="0" w:type="auto"/>
-        <w:tblLook w:val="04A0" w:firstRow="1" w:lastRow="0" w:firstColumn="1" w:lastColumn="0" w:noHBand="0" w:noVBand="1"/>
-      </w:tblPr>
-      <w:tblGrid>
-        <w:gridCol w:w="3997"/>
-        <w:gridCol w:w="3212"/>
-      </w:tblGrid>
-      <w:tr>
-        <w:trPr>
-          <w:trHeight w:val="260"/>
-        </w:trPr>
-        <w:tc>
-          <w:tcPr>
-            <w:tcW w:w="0" w:type="auto"/>
-          </w:tcPr>
-          <w:p>
-            <w:pPr>
-              <w:spacing w:line="240" w:lineRule="auto"/>
-            </w:pPr>
-            <w:r>
-              <w:t>Intro to MVC</w:t>
-            </w:r>
-          </w:p>
-        </w:tc>
-        <w:tc>
-          <w:tcPr>
-            <w:tcW w:w="0" w:type="auto"/>
-          </w:tcPr>
-          <w:p>
-            <w:pPr>
-              <w:spacing w:line="240" w:lineRule="auto"/>
-            </w:pPr>
-            <w:r>
-              <w:t>Midterm</w:t>
-            </w:r>
-            <w:r>
-              <w:t xml:space="preserve">, </w:t>
-            </w:r>
-            <w:r>
-              <w:rPr>
-                <w:color w:val="000000"/>
-              </w:rPr>
-              <w:t>Navigation</w:t>
-            </w:r>
-          </w:p>
-        </w:tc>
-      </w:tr>
-      <w:tr>
-        <w:tc>
-          <w:tcPr>
-            <w:tcW w:w="0" w:type="auto"/>
-          </w:tcPr>
-          <w:p>
-            <w:pPr>
-              <w:spacing w:line="240" w:lineRule="auto"/>
-            </w:pPr>
-            <w:r>
-              <w:rPr>
-                <w:highlight w:val="yellow"/>
-              </w:rPr>
-              <w:t>Controllers and V</w:t>
-            </w:r>
-            <w:r>
-              <w:rPr>
-                <w:highlight w:val="yellow"/>
-              </w:rPr>
-              <w:t>iews</w:t>
-            </w:r>
-            <w:r>
-              <w:t>, Publishing to Azure</w:t>
-            </w:r>
-          </w:p>
-        </w:tc>
-        <w:tc>
-          <w:tcPr>
-            <w:tcW w:w="0" w:type="auto"/>
-          </w:tcPr>
-          <w:p>
-            <w:pPr>
-              <w:spacing w:line="240" w:lineRule="auto"/>
-            </w:pPr>
-            <w:r>
-              <w:rPr>
-                <w:color w:val="000000"/>
-              </w:rPr>
-              <w:t>Forms and Tag Helpers</w:t>
-            </w:r>
-          </w:p>
-        </w:tc>
-      </w:tr>
-      <w:tr>
-        <w:tc>
-          <w:tcPr>
-            <w:tcW w:w="0" w:type="auto"/>
-          </w:tcPr>
-          <w:p>
-            <w:pPr>
-              <w:spacing w:line="240" w:lineRule="auto"/>
-            </w:pPr>
-            <w:r>
-              <w:t>Unit Testing, Dependency Injection</w:t>
-            </w:r>
-          </w:p>
-        </w:tc>
-        <w:tc>
-          <w:tcPr>
-            <w:tcW w:w="0" w:type="auto"/>
-          </w:tcPr>
-          <w:p>
-            <w:pPr>
-              <w:spacing w:line="240" w:lineRule="auto"/>
-            </w:pPr>
-            <w:r>
-              <w:rPr>
-                <w:color w:val="000000"/>
-              </w:rPr>
-              <w:t>Annotation and validation</w:t>
-            </w:r>
-          </w:p>
-        </w:tc>
-      </w:tr>
-      <w:tr>
-        <w:tc>
-          <w:tcPr>
-            <w:tcW w:w="0" w:type="auto"/>
-          </w:tcPr>
-          <w:p>
-            <w:pPr>
-              <w:spacing w:line="240" w:lineRule="auto"/>
-            </w:pPr>
-            <w:r>
-              <w:t>Models, Entity Framework and Scaffolding</w:t>
-            </w:r>
-          </w:p>
-        </w:tc>
-        <w:tc>
-          <w:tcPr>
-            <w:tcW w:w="0" w:type="auto"/>
-          </w:tcPr>
-          <w:p>
-            <w:pPr>
-              <w:spacing w:line="240" w:lineRule="auto"/>
-            </w:pPr>
-            <w:r>
-              <w:t>Authorization and Authentication</w:t>
-            </w:r>
-          </w:p>
-        </w:tc>
-      </w:tr>
-      <w:tr>
-        <w:tc>
-          <w:tcPr>
-            <w:tcW w:w="0" w:type="auto"/>
-          </w:tcPr>
-          <w:p>
-            <w:pPr>
-              <w:spacing w:line="240" w:lineRule="auto"/>
-            </w:pPr>
-            <w:r>
-              <w:t>Customizing Scaffolding</w:t>
-            </w:r>
-          </w:p>
-        </w:tc>
-        <w:tc>
-          <w:tcPr>
-            <w:tcW w:w="0" w:type="auto"/>
-          </w:tcPr>
-          <w:p>
-            <w:r>
-              <w:rPr>
-                <w:color w:val="000000"/>
-              </w:rPr>
-              <w:t>API Controllers</w:t>
-            </w:r>
-            <w:r>
-              <w:rPr>
-                <w:color w:val="000000"/>
-              </w:rPr>
-              <w:t>, Final</w:t>
-            </w:r>
-          </w:p>
-        </w:tc>
-      </w:tr>
-    </w:tbl>
-    <w:p>
-      <w:pPr>
-        <w:spacing w:line="240" w:lineRule="auto"/>
-      </w:pPr>
-    </w:p>
-    <w:p>
-      <w:pPr>
-        <w:spacing w:line="240" w:lineRule="auto"/>
-        <w:rPr>
-          <w:b/>
-        </w:rPr>
-      </w:pPr>
-      <w:r>
-        <w:rPr>
-          <w:b/>
-        </w:rPr>
-        <w:t>Code Review – in class</w:t>
+        <w:t>Intro</w:t>
       </w:r>
     </w:p>
     <w:p>
       <w:pPr>
+        <w:pStyle w:val="ListParagraph"/>
+        <w:numPr>
+          <w:ilvl w:val="0"/>
+          <w:numId w:val="15"/>
+        </w:numPr>
         <w:spacing w:line="240" w:lineRule="auto"/>
-        <w:rPr>
-          <w:b/>
-        </w:rPr>
       </w:pPr>
       <w:r>
-        <w:rPr>
-          <w:b/>
-        </w:rPr>
-        <w:t>Review last week’s topic</w:t>
+        <w:t>Review due dates on Moodle</w:t>
       </w:r>
     </w:p>
     <w:p>
@@ -241,59 +34,27 @@
         <w:pStyle w:val="ListParagraph"/>
         <w:numPr>
           <w:ilvl w:val="0"/>
-          <w:numId w:val="11"/>
+          <w:numId w:val="15"/>
         </w:numPr>
         <w:spacing w:line="240" w:lineRule="auto"/>
       </w:pPr>
       <w:r>
-        <w:t>Overview of MVC</w:t>
+        <w:t>Look at the Ch. 2 example again</w:t>
       </w:r>
-      <w:r>
-        <w:br/>
-        <w:t>What are the advantages and disadvantages of ASP.NET MVC?</w:t>
-      </w:r>
+      <w:bookmarkStart w:id="0" w:name="_GoBack"/>
+      <w:bookmarkEnd w:id="0"/>
     </w:p>
     <w:p>
       <w:pPr>
         <w:pStyle w:val="ListParagraph"/>
         <w:numPr>
           <w:ilvl w:val="0"/>
-          <w:numId w:val="11"/>
+          <w:numId w:val="15"/>
         </w:numPr>
         <w:spacing w:line="240" w:lineRule="auto"/>
       </w:pPr>
       <w:r>
-        <w:t>We postponed our discussion of publishing to Azure</w:t>
-      </w:r>
-    </w:p>
-    <w:p>
-      <w:pPr>
-        <w:pStyle w:val="ListParagraph"/>
-        <w:numPr>
-          <w:ilvl w:val="0"/>
-          <w:numId w:val="11"/>
-        </w:numPr>
-        <w:spacing w:line="240" w:lineRule="auto"/>
-      </w:pPr>
-      <w:r>
-        <w:t>We looked at controllers</w:t>
-      </w:r>
-      <w:r>
-        <w:br/>
-        <w:t>What does a controller do? How do we create them? How are they related to URLs? How are they related to views?</w:t>
-      </w:r>
-    </w:p>
-    <w:p>
-      <w:pPr>
-        <w:pStyle w:val="ListParagraph"/>
-        <w:numPr>
-          <w:ilvl w:val="0"/>
-          <w:numId w:val="11"/>
-        </w:numPr>
-        <w:spacing w:line="240" w:lineRule="auto"/>
-      </w:pPr>
-      <w:r>
-        <w:t>Look at last week’s in-class tutorial exercise</w:t>
+        <w:t>Code Review – in class</w:t>
       </w:r>
     </w:p>
     <w:p>
@@ -312,77 +73,151 @@
     </w:p>
     <w:p>
       <w:pPr>
+        <w:spacing w:line="240" w:lineRule="auto"/>
+      </w:pPr>
+      <w:r>
+        <w:t>Look at the Ch. 5 Example</w:t>
+      </w:r>
+    </w:p>
+    <w:p>
+      <w:pPr>
         <w:pStyle w:val="ListParagraph"/>
         <w:numPr>
           <w:ilvl w:val="0"/>
-          <w:numId w:val="14"/>
+          <w:numId w:val="16"/>
         </w:numPr>
         <w:spacing w:line="240" w:lineRule="auto"/>
       </w:pPr>
       <w:r>
-        <w:t>Continue the MVC Movie Tutorial with Adding a Controller:</w:t>
+        <w:t>Look at</w:t>
       </w:r>
       <w:r>
-        <w:br/>
+        <w:t xml:space="preserve"> Invites app. What was new about Razor Views?</w:t>
       </w:r>
-      <w:hyperlink r:id="rId7" w:history="1">
-        <w:r>
-          <w:rPr>
-            <w:rStyle w:val="Hyperlink"/>
-          </w:rPr>
-          <w:t>https://docs.microsoft.com/en-us/aspnet/core/tutorials/first-mvc-app/adding-view</w:t>
-        </w:r>
-      </w:hyperlink>
     </w:p>
     <w:p>
       <w:pPr>
         <w:pStyle w:val="ListParagraph"/>
         <w:numPr>
           <w:ilvl w:val="0"/>
-          <w:numId w:val="14"/>
+          <w:numId w:val="16"/>
         </w:numPr>
         <w:spacing w:line="240" w:lineRule="auto"/>
       </w:pPr>
       <w:r>
-        <w:t xml:space="preserve">Add a </w:t>
+        <w:t>How is the model in MVC different than in Razor Pages?</w:t>
       </w:r>
-      <w:proofErr w:type="spellStart"/>
-      <w:r>
-        <w:t>ViewBag</w:t>
-      </w:r>
-      <w:proofErr w:type="spellEnd"/>
-      <w:r>
-        <w:br/>
-      </w:r>
-      <w:bookmarkStart w:id="0" w:name="_GoBack"/>
-      <w:bookmarkEnd w:id="0"/>
     </w:p>
     <w:p>
       <w:pPr>
         <w:pStyle w:val="ListParagraph"/>
         <w:numPr>
           <w:ilvl w:val="0"/>
-          <w:numId w:val="14"/>
+          <w:numId w:val="16"/>
         </w:numPr>
         <w:spacing w:line="240" w:lineRule="auto"/>
       </w:pPr>
       <w:r>
-        <w:t>Try creating an Empty MVC site (like Freeman does)</w:t>
+        <w:t>What is a strongly typed Razor View?</w:t>
       </w:r>
     </w:p>
     <w:p>
       <w:pPr>
+        <w:pStyle w:val="ListParagraph"/>
+        <w:numPr>
+          <w:ilvl w:val="0"/>
+          <w:numId w:val="16"/>
+        </w:numPr>
         <w:spacing w:line="240" w:lineRule="auto"/>
       </w:pPr>
+      <w:r>
+        <w:t>Are shared layouts different in MVC?</w:t>
+      </w:r>
     </w:p>
     <w:p>
       <w:pPr>
+        <w:pStyle w:val="ListParagraph"/>
+        <w:numPr>
+          <w:ilvl w:val="0"/>
+          <w:numId w:val="16"/>
+        </w:numPr>
+        <w:spacing w:line="240" w:lineRule="auto"/>
+      </w:pPr>
+      <w:r>
+        <w:t>How is the ViewBag used? What type of data structure does this look like?</w:t>
+      </w:r>
+    </w:p>
+    <w:p>
+      <w:pPr>
+        <w:pStyle w:val="ListParagraph"/>
+        <w:numPr>
+          <w:ilvl w:val="0"/>
+          <w:numId w:val="16"/>
+        </w:numPr>
+        <w:spacing w:line="240" w:lineRule="auto"/>
+      </w:pPr>
+      <w:r>
+        <w:t>Processing vs. formatting</w:t>
+      </w:r>
+    </w:p>
+    <w:p>
+      <w:pPr>
+        <w:spacing w:line="240" w:lineRule="auto"/>
+        <w:rPr>
+          <w:b/>
+        </w:rPr>
+      </w:pPr>
+      <w:r>
+        <w:rPr>
+          <w:b/>
+        </w:rPr>
+        <w:t>Controllers</w:t>
+      </w:r>
+    </w:p>
+    <w:p>
+      <w:pPr>
+        <w:pStyle w:val="ListParagraph"/>
+        <w:numPr>
+          <w:ilvl w:val="0"/>
+          <w:numId w:val="17"/>
+        </w:numPr>
+        <w:spacing w:line="240" w:lineRule="auto"/>
+      </w:pPr>
+      <w:r>
+        <w:t>What does a ViewResult method return?</w:t>
+      </w:r>
+    </w:p>
+    <w:p>
+      <w:pPr>
+        <w:pStyle w:val="ListParagraph"/>
+        <w:numPr>
+          <w:ilvl w:val="0"/>
+          <w:numId w:val="17"/>
+        </w:numPr>
+        <w:spacing w:line="240" w:lineRule="auto"/>
+      </w:pPr>
+      <w:r>
+        <w:t>What is the purpose of the object returned as an argument to View(aModelObject)?</w:t>
+      </w:r>
+    </w:p>
+    <w:p>
+      <w:pPr>
+        <w:spacing w:line="240" w:lineRule="auto"/>
+      </w:pPr>
+    </w:p>
+    <w:p>
+      <w:pPr>
+        <w:spacing w:line="240" w:lineRule="auto"/>
+      </w:pPr>
+    </w:p>
+    <w:p>
+      <w:pPr>
         <w:spacing w:line="240" w:lineRule="auto"/>
       </w:pPr>
     </w:p>
     <w:sectPr>
-      <w:headerReference w:type="default" r:id="rId8"/>
-      <w:footerReference w:type="default" r:id="rId9"/>
+      <w:headerReference w:type="default" r:id="rId7"/>
+      <w:footerReference w:type="default" r:id="rId8"/>
       <w:pgSz w:w="12240" w:h="15840"/>
       <w:pgMar w:top="1440" w:right="1440" w:bottom="1440" w:left="1440" w:header="720" w:footer="720" w:gutter="0"/>
       <w:cols w:space="720"/>
@@ -509,7 +344,7 @@
         <w:sz w:val="24"/>
         <w:szCs w:val="24"/>
       </w:rPr>
-      <w:t>Tuesday, January 17, 2017</w:t>
+      <w:t>Tuesday, January 16, 2018</w:t>
     </w:r>
     <w:r>
       <w:rPr>
@@ -529,7 +364,7 @@
   <w:abstractNum w:abstractNumId="0">
     <w:nsid w:val="FFFFFF1D"/>
     <w:multiLevelType w:val="multilevel"/>
-    <w:tmpl w:val="82EE43F8"/>
+    <w:tmpl w:val="4C00310E"/>
     <w:lvl w:ilvl="0">
       <w:start w:val="1"/>
       <w:numFmt w:val="bullet"/>
@@ -1726,6 +1561,119 @@
     </w:lvl>
   </w:abstractNum>
   <w:abstractNum w:abstractNumId="10">
+    <w:nsid w:val="0047476B"/>
+    <w:multiLevelType w:val="hybridMultilevel"/>
+    <w:tmpl w:val="18E693A8"/>
+    <w:lvl w:ilvl="0" w:tplc="04090001">
+      <w:start w:val="1"/>
+      <w:numFmt w:val="bullet"/>
+      <w:lvlText w:val=""/>
+      <w:lvlJc w:val="left"/>
+      <w:pPr>
+        <w:ind w:left="720" w:hanging="360"/>
+      </w:pPr>
+      <w:rPr>
+        <w:rFonts w:ascii="Symbol" w:hAnsi="Symbol" w:hint="default"/>
+      </w:rPr>
+    </w:lvl>
+    <w:lvl w:ilvl="1" w:tplc="04090003" w:tentative="1">
+      <w:start w:val="1"/>
+      <w:numFmt w:val="bullet"/>
+      <w:lvlText w:val="o"/>
+      <w:lvlJc w:val="left"/>
+      <w:pPr>
+        <w:ind w:left="1440" w:hanging="360"/>
+      </w:pPr>
+      <w:rPr>
+        <w:rFonts w:ascii="Courier New" w:hAnsi="Courier New" w:cs="Courier New" w:hint="default"/>
+      </w:rPr>
+    </w:lvl>
+    <w:lvl w:ilvl="2" w:tplc="04090005" w:tentative="1">
+      <w:start w:val="1"/>
+      <w:numFmt w:val="bullet"/>
+      <w:lvlText w:val=""/>
+      <w:lvlJc w:val="left"/>
+      <w:pPr>
+        <w:ind w:left="2160" w:hanging="360"/>
+      </w:pPr>
+      <w:rPr>
+        <w:rFonts w:ascii="Wingdings" w:hAnsi="Wingdings" w:hint="default"/>
+      </w:rPr>
+    </w:lvl>
+    <w:lvl w:ilvl="3" w:tplc="04090001" w:tentative="1">
+      <w:start w:val="1"/>
+      <w:numFmt w:val="bullet"/>
+      <w:lvlText w:val=""/>
+      <w:lvlJc w:val="left"/>
+      <w:pPr>
+        <w:ind w:left="2880" w:hanging="360"/>
+      </w:pPr>
+      <w:rPr>
+        <w:rFonts w:ascii="Symbol" w:hAnsi="Symbol" w:hint="default"/>
+      </w:rPr>
+    </w:lvl>
+    <w:lvl w:ilvl="4" w:tplc="04090003" w:tentative="1">
+      <w:start w:val="1"/>
+      <w:numFmt w:val="bullet"/>
+      <w:lvlText w:val="o"/>
+      <w:lvlJc w:val="left"/>
+      <w:pPr>
+        <w:ind w:left="3600" w:hanging="360"/>
+      </w:pPr>
+      <w:rPr>
+        <w:rFonts w:ascii="Courier New" w:hAnsi="Courier New" w:cs="Courier New" w:hint="default"/>
+      </w:rPr>
+    </w:lvl>
+    <w:lvl w:ilvl="5" w:tplc="04090005" w:tentative="1">
+      <w:start w:val="1"/>
+      <w:numFmt w:val="bullet"/>
+      <w:lvlText w:val=""/>
+      <w:lvlJc w:val="left"/>
+      <w:pPr>
+        <w:ind w:left="4320" w:hanging="360"/>
+      </w:pPr>
+      <w:rPr>
+        <w:rFonts w:ascii="Wingdings" w:hAnsi="Wingdings" w:hint="default"/>
+      </w:rPr>
+    </w:lvl>
+    <w:lvl w:ilvl="6" w:tplc="04090001" w:tentative="1">
+      <w:start w:val="1"/>
+      <w:numFmt w:val="bullet"/>
+      <w:lvlText w:val=""/>
+      <w:lvlJc w:val="left"/>
+      <w:pPr>
+        <w:ind w:left="5040" w:hanging="360"/>
+      </w:pPr>
+      <w:rPr>
+        <w:rFonts w:ascii="Symbol" w:hAnsi="Symbol" w:hint="default"/>
+      </w:rPr>
+    </w:lvl>
+    <w:lvl w:ilvl="7" w:tplc="04090003" w:tentative="1">
+      <w:start w:val="1"/>
+      <w:numFmt w:val="bullet"/>
+      <w:lvlText w:val="o"/>
+      <w:lvlJc w:val="left"/>
+      <w:pPr>
+        <w:ind w:left="5760" w:hanging="360"/>
+      </w:pPr>
+      <w:rPr>
+        <w:rFonts w:ascii="Courier New" w:hAnsi="Courier New" w:cs="Courier New" w:hint="default"/>
+      </w:rPr>
+    </w:lvl>
+    <w:lvl w:ilvl="8" w:tplc="04090005" w:tentative="1">
+      <w:start w:val="1"/>
+      <w:numFmt w:val="bullet"/>
+      <w:lvlText w:val=""/>
+      <w:lvlJc w:val="left"/>
+      <w:pPr>
+        <w:ind w:left="6480" w:hanging="360"/>
+      </w:pPr>
+      <w:rPr>
+        <w:rFonts w:ascii="Wingdings" w:hAnsi="Wingdings" w:hint="default"/>
+      </w:rPr>
+    </w:lvl>
+  </w:abstractNum>
+  <w:abstractNum w:abstractNumId="11">
     <w:nsid w:val="198D63EA"/>
     <w:multiLevelType w:val="hybridMultilevel"/>
     <w:tmpl w:val="AD6ED504"/>
@@ -1838,7 +1786,120 @@
       </w:rPr>
     </w:lvl>
   </w:abstractNum>
-  <w:abstractNum w:abstractNumId="11">
+  <w:abstractNum w:abstractNumId="12">
+    <w:nsid w:val="2A692A42"/>
+    <w:multiLevelType w:val="hybridMultilevel"/>
+    <w:tmpl w:val="B01CCF80"/>
+    <w:lvl w:ilvl="0" w:tplc="04090001">
+      <w:start w:val="1"/>
+      <w:numFmt w:val="bullet"/>
+      <w:lvlText w:val=""/>
+      <w:lvlJc w:val="left"/>
+      <w:pPr>
+        <w:ind w:left="720" w:hanging="360"/>
+      </w:pPr>
+      <w:rPr>
+        <w:rFonts w:ascii="Symbol" w:hAnsi="Symbol" w:hint="default"/>
+      </w:rPr>
+    </w:lvl>
+    <w:lvl w:ilvl="1" w:tplc="04090003" w:tentative="1">
+      <w:start w:val="1"/>
+      <w:numFmt w:val="bullet"/>
+      <w:lvlText w:val="o"/>
+      <w:lvlJc w:val="left"/>
+      <w:pPr>
+        <w:ind w:left="1440" w:hanging="360"/>
+      </w:pPr>
+      <w:rPr>
+        <w:rFonts w:ascii="Courier New" w:hAnsi="Courier New" w:cs="Courier New" w:hint="default"/>
+      </w:rPr>
+    </w:lvl>
+    <w:lvl w:ilvl="2" w:tplc="04090005" w:tentative="1">
+      <w:start w:val="1"/>
+      <w:numFmt w:val="bullet"/>
+      <w:lvlText w:val=""/>
+      <w:lvlJc w:val="left"/>
+      <w:pPr>
+        <w:ind w:left="2160" w:hanging="360"/>
+      </w:pPr>
+      <w:rPr>
+        <w:rFonts w:ascii="Wingdings" w:hAnsi="Wingdings" w:hint="default"/>
+      </w:rPr>
+    </w:lvl>
+    <w:lvl w:ilvl="3" w:tplc="04090001" w:tentative="1">
+      <w:start w:val="1"/>
+      <w:numFmt w:val="bullet"/>
+      <w:lvlText w:val=""/>
+      <w:lvlJc w:val="left"/>
+      <w:pPr>
+        <w:ind w:left="2880" w:hanging="360"/>
+      </w:pPr>
+      <w:rPr>
+        <w:rFonts w:ascii="Symbol" w:hAnsi="Symbol" w:hint="default"/>
+      </w:rPr>
+    </w:lvl>
+    <w:lvl w:ilvl="4" w:tplc="04090003" w:tentative="1">
+      <w:start w:val="1"/>
+      <w:numFmt w:val="bullet"/>
+      <w:lvlText w:val="o"/>
+      <w:lvlJc w:val="left"/>
+      <w:pPr>
+        <w:ind w:left="3600" w:hanging="360"/>
+      </w:pPr>
+      <w:rPr>
+        <w:rFonts w:ascii="Courier New" w:hAnsi="Courier New" w:cs="Courier New" w:hint="default"/>
+      </w:rPr>
+    </w:lvl>
+    <w:lvl w:ilvl="5" w:tplc="04090005" w:tentative="1">
+      <w:start w:val="1"/>
+      <w:numFmt w:val="bullet"/>
+      <w:lvlText w:val=""/>
+      <w:lvlJc w:val="left"/>
+      <w:pPr>
+        <w:ind w:left="4320" w:hanging="360"/>
+      </w:pPr>
+      <w:rPr>
+        <w:rFonts w:ascii="Wingdings" w:hAnsi="Wingdings" w:hint="default"/>
+      </w:rPr>
+    </w:lvl>
+    <w:lvl w:ilvl="6" w:tplc="04090001" w:tentative="1">
+      <w:start w:val="1"/>
+      <w:numFmt w:val="bullet"/>
+      <w:lvlText w:val=""/>
+      <w:lvlJc w:val="left"/>
+      <w:pPr>
+        <w:ind w:left="5040" w:hanging="360"/>
+      </w:pPr>
+      <w:rPr>
+        <w:rFonts w:ascii="Symbol" w:hAnsi="Symbol" w:hint="default"/>
+      </w:rPr>
+    </w:lvl>
+    <w:lvl w:ilvl="7" w:tplc="04090003" w:tentative="1">
+      <w:start w:val="1"/>
+      <w:numFmt w:val="bullet"/>
+      <w:lvlText w:val="o"/>
+      <w:lvlJc w:val="left"/>
+      <w:pPr>
+        <w:ind w:left="5760" w:hanging="360"/>
+      </w:pPr>
+      <w:rPr>
+        <w:rFonts w:ascii="Courier New" w:hAnsi="Courier New" w:cs="Courier New" w:hint="default"/>
+      </w:rPr>
+    </w:lvl>
+    <w:lvl w:ilvl="8" w:tplc="04090005" w:tentative="1">
+      <w:start w:val="1"/>
+      <w:numFmt w:val="bullet"/>
+      <w:lvlText w:val=""/>
+      <w:lvlJc w:val="left"/>
+      <w:pPr>
+        <w:ind w:left="6480" w:hanging="360"/>
+      </w:pPr>
+      <w:rPr>
+        <w:rFonts w:ascii="Wingdings" w:hAnsi="Wingdings" w:hint="default"/>
+      </w:rPr>
+    </w:lvl>
+  </w:abstractNum>
+  <w:abstractNum w:abstractNumId="13">
     <w:nsid w:val="32F0568E"/>
     <w:multiLevelType w:val="hybridMultilevel"/>
     <w:tmpl w:val="8FA421E6"/>
@@ -1951,7 +2012,120 @@
       </w:rPr>
     </w:lvl>
   </w:abstractNum>
-  <w:abstractNum w:abstractNumId="12">
+  <w:abstractNum w:abstractNumId="14">
+    <w:nsid w:val="5A400A11"/>
+    <w:multiLevelType w:val="hybridMultilevel"/>
+    <w:tmpl w:val="D6B43C7E"/>
+    <w:lvl w:ilvl="0" w:tplc="04090001">
+      <w:start w:val="1"/>
+      <w:numFmt w:val="bullet"/>
+      <w:lvlText w:val=""/>
+      <w:lvlJc w:val="left"/>
+      <w:pPr>
+        <w:ind w:left="720" w:hanging="360"/>
+      </w:pPr>
+      <w:rPr>
+        <w:rFonts w:ascii="Symbol" w:hAnsi="Symbol" w:hint="default"/>
+      </w:rPr>
+    </w:lvl>
+    <w:lvl w:ilvl="1" w:tplc="04090003" w:tentative="1">
+      <w:start w:val="1"/>
+      <w:numFmt w:val="bullet"/>
+      <w:lvlText w:val="o"/>
+      <w:lvlJc w:val="left"/>
+      <w:pPr>
+        <w:ind w:left="1440" w:hanging="360"/>
+      </w:pPr>
+      <w:rPr>
+        <w:rFonts w:ascii="Courier New" w:hAnsi="Courier New" w:cs="Courier New" w:hint="default"/>
+      </w:rPr>
+    </w:lvl>
+    <w:lvl w:ilvl="2" w:tplc="04090005" w:tentative="1">
+      <w:start w:val="1"/>
+      <w:numFmt w:val="bullet"/>
+      <w:lvlText w:val=""/>
+      <w:lvlJc w:val="left"/>
+      <w:pPr>
+        <w:ind w:left="2160" w:hanging="360"/>
+      </w:pPr>
+      <w:rPr>
+        <w:rFonts w:ascii="Wingdings" w:hAnsi="Wingdings" w:hint="default"/>
+      </w:rPr>
+    </w:lvl>
+    <w:lvl w:ilvl="3" w:tplc="04090001" w:tentative="1">
+      <w:start w:val="1"/>
+      <w:numFmt w:val="bullet"/>
+      <w:lvlText w:val=""/>
+      <w:lvlJc w:val="left"/>
+      <w:pPr>
+        <w:ind w:left="2880" w:hanging="360"/>
+      </w:pPr>
+      <w:rPr>
+        <w:rFonts w:ascii="Symbol" w:hAnsi="Symbol" w:hint="default"/>
+      </w:rPr>
+    </w:lvl>
+    <w:lvl w:ilvl="4" w:tplc="04090003" w:tentative="1">
+      <w:start w:val="1"/>
+      <w:numFmt w:val="bullet"/>
+      <w:lvlText w:val="o"/>
+      <w:lvlJc w:val="left"/>
+      <w:pPr>
+        <w:ind w:left="3600" w:hanging="360"/>
+      </w:pPr>
+      <w:rPr>
+        <w:rFonts w:ascii="Courier New" w:hAnsi="Courier New" w:cs="Courier New" w:hint="default"/>
+      </w:rPr>
+    </w:lvl>
+    <w:lvl w:ilvl="5" w:tplc="04090005" w:tentative="1">
+      <w:start w:val="1"/>
+      <w:numFmt w:val="bullet"/>
+      <w:lvlText w:val=""/>
+      <w:lvlJc w:val="left"/>
+      <w:pPr>
+        <w:ind w:left="4320" w:hanging="360"/>
+      </w:pPr>
+      <w:rPr>
+        <w:rFonts w:ascii="Wingdings" w:hAnsi="Wingdings" w:hint="default"/>
+      </w:rPr>
+    </w:lvl>
+    <w:lvl w:ilvl="6" w:tplc="04090001" w:tentative="1">
+      <w:start w:val="1"/>
+      <w:numFmt w:val="bullet"/>
+      <w:lvlText w:val=""/>
+      <w:lvlJc w:val="left"/>
+      <w:pPr>
+        <w:ind w:left="5040" w:hanging="360"/>
+      </w:pPr>
+      <w:rPr>
+        <w:rFonts w:ascii="Symbol" w:hAnsi="Symbol" w:hint="default"/>
+      </w:rPr>
+    </w:lvl>
+    <w:lvl w:ilvl="7" w:tplc="04090003" w:tentative="1">
+      <w:start w:val="1"/>
+      <w:numFmt w:val="bullet"/>
+      <w:lvlText w:val="o"/>
+      <w:lvlJc w:val="left"/>
+      <w:pPr>
+        <w:ind w:left="5760" w:hanging="360"/>
+      </w:pPr>
+      <w:rPr>
+        <w:rFonts w:ascii="Courier New" w:hAnsi="Courier New" w:cs="Courier New" w:hint="default"/>
+      </w:rPr>
+    </w:lvl>
+    <w:lvl w:ilvl="8" w:tplc="04090005" w:tentative="1">
+      <w:start w:val="1"/>
+      <w:numFmt w:val="bullet"/>
+      <w:lvlText w:val=""/>
+      <w:lvlJc w:val="left"/>
+      <w:pPr>
+        <w:ind w:left="6480" w:hanging="360"/>
+      </w:pPr>
+      <w:rPr>
+        <w:rFonts w:ascii="Wingdings" w:hAnsi="Wingdings" w:hint="default"/>
+      </w:rPr>
+    </w:lvl>
+  </w:abstractNum>
+  <w:abstractNum w:abstractNumId="15">
     <w:nsid w:val="5A4B4214"/>
     <w:multiLevelType w:val="hybridMultilevel"/>
     <w:tmpl w:val="7C9CDD1E"/>
@@ -2064,7 +2238,7 @@
       </w:rPr>
     </w:lvl>
   </w:abstractNum>
-  <w:abstractNum w:abstractNumId="13">
+  <w:abstractNum w:abstractNumId="16">
     <w:nsid w:val="669654E6"/>
     <w:multiLevelType w:val="hybridMultilevel"/>
     <w:tmpl w:val="89C616A2"/>
@@ -2208,16 +2382,25 @@
     <w:abstractNumId w:val="0"/>
   </w:num>
   <w:num w:numId="11">
+    <w:abstractNumId w:val="16"/>
+  </w:num>
+  <w:num w:numId="12">
+    <w:abstractNumId w:val="15"/>
+  </w:num>
+  <w:num w:numId="13">
+    <w:abstractNumId w:val="11"/>
+  </w:num>
+  <w:num w:numId="14">
     <w:abstractNumId w:val="13"/>
   </w:num>
-  <w:num w:numId="12">
+  <w:num w:numId="15">
     <w:abstractNumId w:val="12"/>
   </w:num>
-  <w:num w:numId="13">
+  <w:num w:numId="16">
+    <w:abstractNumId w:val="14"/>
+  </w:num>
+  <w:num w:numId="17">
     <w:abstractNumId w:val="10"/>
-  </w:num>
-  <w:num w:numId="14">
-    <w:abstractNumId w:val="11"/>
   </w:num>
 </w:numbering>
 </file>
@@ -2631,6 +2814,7 @@
   <w:style w:type="character" w:default="1" w:styleId="DefaultParagraphFont">
     <w:name w:val="Default Paragraph Font"/>
     <w:uiPriority w:val="1"/>
+    <w:semiHidden/>
     <w:unhideWhenUsed/>
   </w:style>
   <w:style w:type="table" w:default="1" w:styleId="TableNormal">
